--- a/w12/this.unpack8.writeup.docx
+++ b/w12/this.unpack8.writeup.docx
@@ -4,24 +4,22 @@
   <w:body>
     <w:p>
       <w:r>
-        <w:t>Detect it easy: Yoda’s Protector</w:t>
+        <w:t xml:space="preserve">Detect it easy: </w:t>
       </w:r>
       <w:r>
-        <w:t xml:space="preserve"> 1.03.2</w:t>
+        <w:t>ASProtect 1.23</w:t>
       </w:r>
     </w:p>
     <w:p>
-      <w:r>
-        <w:t>Bài này chỉ chạy được trên window xp (do tâm linh mà biết, đánh đổi 3 ngày chạy mãi không được trên window 10).</w:t>
-      </w:r>
-    </w:p>
-    <w:p>
+      <w:pPr>
+        <w:jc w:val="left"/>
+      </w:pPr>
       <w:r>
         <w:drawing>
-          <wp:inline distT="0" distB="0" distL="0" distR="0" wp14:anchorId="6F49DEE6" wp14:editId="194614FE">
-            <wp:extent cx="5731510" cy="2756535"/>
-            <wp:effectExtent l="0" t="0" r="2540" b="5715"/>
-            <wp:docPr id="1" name="Picture 1" descr="A screenshot of a computer&#10;&#10;Description automatically generated with medium confidence"/>
+          <wp:inline distT="0" distB="0" distL="0" distR="0" wp14:anchorId="0F8C4C47" wp14:editId="3E5879CB">
+            <wp:extent cx="5731510" cy="3636645"/>
+            <wp:effectExtent l="0" t="0" r="2540" b="1905"/>
+            <wp:docPr id="3" name="Picture 3" descr="A screenshot of a computer&#10;&#10;Description automatically generated with medium confidence"/>
             <wp:cNvGraphicFramePr>
               <a:graphicFrameLocks xmlns:a="http://schemas.openxmlformats.org/drawingml/2006/main" noChangeAspect="1"/>
             </wp:cNvGraphicFramePr>
@@ -29,7 +27,7 @@
               <a:graphicData uri="http://schemas.openxmlformats.org/drawingml/2006/picture">
                 <pic:pic xmlns:pic="http://schemas.openxmlformats.org/drawingml/2006/picture">
                   <pic:nvPicPr>
-                    <pic:cNvPr id="1" name="Picture 1" descr="A screenshot of a computer&#10;&#10;Description automatically generated with medium confidence"/>
+                    <pic:cNvPr id="3" name="Picture 3" descr="A screenshot of a computer&#10;&#10;Description automatically generated with medium confidence"/>
                     <pic:cNvPicPr/>
                   </pic:nvPicPr>
                   <pic:blipFill>
@@ -41,7 +39,7 @@
                   <pic:spPr>
                     <a:xfrm>
                       <a:off x="0" y="0"/>
-                      <a:ext cx="5731510" cy="2756535"/>
+                      <a:ext cx="5731510" cy="3636645"/>
                     </a:xfrm>
                     <a:prstGeom prst="rect">
                       <a:avLst/>
@@ -56,279 +54,6 @@
     </w:p>
     <w:p>
       <w:pPr>
-        <w:jc w:val="center"/>
-      </w:pPr>
-      <w:r>
-        <w:drawing>
-          <wp:inline distT="0" distB="0" distL="0" distR="0" wp14:anchorId="052E79E6" wp14:editId="63071072">
-            <wp:extent cx="5496692" cy="2419688"/>
-            <wp:effectExtent l="0" t="0" r="0" b="0"/>
-            <wp:docPr id="2" name="Picture 2" descr="Graphical user interface, application&#10;&#10;Description automatically generated"/>
-            <wp:cNvGraphicFramePr>
-              <a:graphicFrameLocks xmlns:a="http://schemas.openxmlformats.org/drawingml/2006/main" noChangeAspect="1"/>
-            </wp:cNvGraphicFramePr>
-            <a:graphic xmlns:a="http://schemas.openxmlformats.org/drawingml/2006/main">
-              <a:graphicData uri="http://schemas.openxmlformats.org/drawingml/2006/picture">
-                <pic:pic xmlns:pic="http://schemas.openxmlformats.org/drawingml/2006/picture">
-                  <pic:nvPicPr>
-                    <pic:cNvPr id="2" name="Picture 2" descr="Graphical user interface, application&#10;&#10;Description automatically generated"/>
-                    <pic:cNvPicPr/>
-                  </pic:nvPicPr>
-                  <pic:blipFill>
-                    <a:blip r:embed="rId6"/>
-                    <a:stretch>
-                      <a:fillRect/>
-                    </a:stretch>
-                  </pic:blipFill>
-                  <pic:spPr>
-                    <a:xfrm>
-                      <a:off x="0" y="0"/>
-                      <a:ext cx="5496692" cy="2419688"/>
-                    </a:xfrm>
-                    <a:prstGeom prst="rect">
-                      <a:avLst/>
-                    </a:prstGeom>
-                  </pic:spPr>
-                </pic:pic>
-              </a:graphicData>
-            </a:graphic>
-          </wp:inline>
-        </w:drawing>
-      </w:r>
-    </w:p>
-    <w:p>
-      <w:r>
-        <w:t xml:space="preserve">Yoda’s Protector sẽ sử dụng </w:t>
-      </w:r>
-      <w:r>
-        <w:t xml:space="preserve">2 kĩ thuật anti-debug: </w:t>
-      </w:r>
-    </w:p>
-    <w:p>
-      <w:r>
-        <w:t xml:space="preserve">GetCurrentProcessId để check PID </w:t>
-      </w:r>
-      <w:r>
-        <w:t>của mình và PID của calling process. Nếu không trùng thì sẽ kill calling process (ở đây là debugger).</w:t>
-      </w:r>
-    </w:p>
-    <w:p>
-      <w:r>
-        <w:t>G</w:t>
-      </w:r>
-      <w:r>
-        <w:t xml:space="preserve">ọi BlockInput để chặn các thao tác input rồi </w:t>
-      </w:r>
-      <w:r>
-        <w:t>thực hiện check các thứ các thứ. Nếu phát hiện có vấn đề hoặc bị exception hoặc vân vân thì hệ điều hành sẽ bị hang (hdh đợi user action nhưng lại bị BlockInput)</w:t>
-      </w:r>
-    </w:p>
-    <w:p>
-      <w:r>
-        <w:t xml:space="preserve">Như vậy </w:t>
-      </w:r>
-      <w:r>
-        <w:t xml:space="preserve">ta cần debug cho tới khi user32.dll được nạp, disasembly </w:t>
-      </w:r>
-      <w:r>
-        <w:t xml:space="preserve">và patch để disable </w:t>
-      </w:r>
-      <w:r>
-        <w:t>BlockInput</w:t>
-      </w:r>
-      <w:r>
-        <w:t xml:space="preserve">.                                           </w:t>
-      </w:r>
-    </w:p>
-    <w:p>
-      <w:r>
-        <w:t xml:space="preserve">Đầu tiên, </w:t>
-      </w:r>
-      <w:r>
-        <w:t>ta breakpoint tại cuối các hàm LoadLibraryA của kernel32.dll</w:t>
-      </w:r>
-      <w:r>
-        <w:t>. Sau đó vừa F9 vừa kiểm tra Tab symbol, khi user32.dll được xuất hiện thì dừng lại.</w:t>
-      </w:r>
-    </w:p>
-    <w:p>
-      <w:r>
-        <w:lastRenderedPageBreak/>
-        <w:drawing>
-          <wp:inline distT="0" distB="0" distL="0" distR="0" wp14:anchorId="7BB5D933" wp14:editId="30C0FDB4">
-            <wp:extent cx="5731510" cy="1162685"/>
-            <wp:effectExtent l="0" t="0" r="2540" b="0"/>
-            <wp:docPr id="4" name="Picture 4" descr="Graphical user interface&#10;&#10;Description automatically generated with medium confidence"/>
-            <wp:cNvGraphicFramePr>
-              <a:graphicFrameLocks xmlns:a="http://schemas.openxmlformats.org/drawingml/2006/main" noChangeAspect="1"/>
-            </wp:cNvGraphicFramePr>
-            <a:graphic xmlns:a="http://schemas.openxmlformats.org/drawingml/2006/main">
-              <a:graphicData uri="http://schemas.openxmlformats.org/drawingml/2006/picture">
-                <pic:pic xmlns:pic="http://schemas.openxmlformats.org/drawingml/2006/picture">
-                  <pic:nvPicPr>
-                    <pic:cNvPr id="4" name="Picture 4" descr="Graphical user interface&#10;&#10;Description automatically generated with medium confidence"/>
-                    <pic:cNvPicPr/>
-                  </pic:nvPicPr>
-                  <pic:blipFill>
-                    <a:blip r:embed="rId7"/>
-                    <a:stretch>
-                      <a:fillRect/>
-                    </a:stretch>
-                  </pic:blipFill>
-                  <pic:spPr>
-                    <a:xfrm>
-                      <a:off x="0" y="0"/>
-                      <a:ext cx="5731510" cy="1162685"/>
-                    </a:xfrm>
-                    <a:prstGeom prst="rect">
-                      <a:avLst/>
-                    </a:prstGeom>
-                  </pic:spPr>
-                </pic:pic>
-              </a:graphicData>
-            </a:graphic>
-          </wp:inline>
-        </w:drawing>
-      </w:r>
-    </w:p>
-    <w:p>
-      <w:r>
-        <w:t>Sau đó jump tới BlockInput và nop hết từ đầu hàm tới ret 4 (Ez bypass)</w:t>
-      </w:r>
-    </w:p>
-    <w:p>
-      <w:r>
-        <w:drawing>
-          <wp:inline distT="0" distB="0" distL="0" distR="0" wp14:anchorId="4C4870CB" wp14:editId="1CD39178">
-            <wp:extent cx="5731510" cy="1094740"/>
-            <wp:effectExtent l="0" t="0" r="2540" b="0"/>
-            <wp:docPr id="6" name="Picture 6" descr="Graphical user interface&#10;&#10;Description automatically generated with medium confidence"/>
-            <wp:cNvGraphicFramePr>
-              <a:graphicFrameLocks xmlns:a="http://schemas.openxmlformats.org/drawingml/2006/main" noChangeAspect="1"/>
-            </wp:cNvGraphicFramePr>
-            <a:graphic xmlns:a="http://schemas.openxmlformats.org/drawingml/2006/main">
-              <a:graphicData uri="http://schemas.openxmlformats.org/drawingml/2006/picture">
-                <pic:pic xmlns:pic="http://schemas.openxmlformats.org/drawingml/2006/picture">
-                  <pic:nvPicPr>
-                    <pic:cNvPr id="6" name="Picture 6" descr="Graphical user interface&#10;&#10;Description automatically generated with medium confidence"/>
-                    <pic:cNvPicPr/>
-                  </pic:nvPicPr>
-                  <pic:blipFill>
-                    <a:blip r:embed="rId8"/>
-                    <a:stretch>
-                      <a:fillRect/>
-                    </a:stretch>
-                  </pic:blipFill>
-                  <pic:spPr>
-                    <a:xfrm>
-                      <a:off x="0" y="0"/>
-                      <a:ext cx="5731510" cy="1094740"/>
-                    </a:xfrm>
-                    <a:prstGeom prst="rect">
-                      <a:avLst/>
-                    </a:prstGeom>
-                  </pic:spPr>
-                </pic:pic>
-              </a:graphicData>
-            </a:graphic>
-          </wp:inline>
-        </w:drawing>
-      </w:r>
-    </w:p>
-    <w:p>
-      <w:r>
-        <w:t xml:space="preserve">Tiếp tới là GetCurrentProcessId, cũng nop hết từ đầu tới cuối, và edit lại 1 instruction để return ra </w:t>
-      </w:r>
-      <w:r>
-        <w:t xml:space="preserve">PID của x32dgb </w:t>
-      </w:r>
-    </w:p>
-    <w:p>
-      <w:pPr>
-        <w:jc w:val="center"/>
-      </w:pPr>
-      <w:r>
-        <w:drawing>
-          <wp:inline distT="0" distB="0" distL="0" distR="0" wp14:anchorId="08B04B47" wp14:editId="6E44A94C">
-            <wp:extent cx="3620005" cy="428685"/>
-            <wp:effectExtent l="0" t="0" r="0" b="9525"/>
-            <wp:docPr id="7" name="Picture 7"/>
-            <wp:cNvGraphicFramePr>
-              <a:graphicFrameLocks xmlns:a="http://schemas.openxmlformats.org/drawingml/2006/main" noChangeAspect="1"/>
-            </wp:cNvGraphicFramePr>
-            <a:graphic xmlns:a="http://schemas.openxmlformats.org/drawingml/2006/main">
-              <a:graphicData uri="http://schemas.openxmlformats.org/drawingml/2006/picture">
-                <pic:pic xmlns:pic="http://schemas.openxmlformats.org/drawingml/2006/picture">
-                  <pic:nvPicPr>
-                    <pic:cNvPr id="1" name=""/>
-                    <pic:cNvPicPr/>
-                  </pic:nvPicPr>
-                  <pic:blipFill>
-                    <a:blip r:embed="rId9"/>
-                    <a:stretch>
-                      <a:fillRect/>
-                    </a:stretch>
-                  </pic:blipFill>
-                  <pic:spPr>
-                    <a:xfrm>
-                      <a:off x="0" y="0"/>
-                      <a:ext cx="3620005" cy="428685"/>
-                    </a:xfrm>
-                    <a:prstGeom prst="rect">
-                      <a:avLst/>
-                    </a:prstGeom>
-                  </pic:spPr>
-                </pic:pic>
-              </a:graphicData>
-            </a:graphic>
-          </wp:inline>
-        </w:drawing>
-      </w:r>
-    </w:p>
-    <w:p>
-      <w:pPr>
-        <w:jc w:val="center"/>
-      </w:pPr>
-      <w:r>
-        <w:drawing>
-          <wp:inline distT="0" distB="0" distL="0" distR="0" wp14:anchorId="2EB6F950" wp14:editId="3C8737D2">
-            <wp:extent cx="3953427" cy="1438476"/>
-            <wp:effectExtent l="0" t="0" r="9525" b="9525"/>
-            <wp:docPr id="8" name="Picture 8" descr="Table&#10;&#10;Description automatically generated"/>
-            <wp:cNvGraphicFramePr>
-              <a:graphicFrameLocks xmlns:a="http://schemas.openxmlformats.org/drawingml/2006/main" noChangeAspect="1"/>
-            </wp:cNvGraphicFramePr>
-            <a:graphic xmlns:a="http://schemas.openxmlformats.org/drawingml/2006/main">
-              <a:graphicData uri="http://schemas.openxmlformats.org/drawingml/2006/picture">
-                <pic:pic xmlns:pic="http://schemas.openxmlformats.org/drawingml/2006/picture">
-                  <pic:nvPicPr>
-                    <pic:cNvPr id="8" name="Picture 8" descr="Table&#10;&#10;Description automatically generated"/>
-                    <pic:cNvPicPr/>
-                  </pic:nvPicPr>
-                  <pic:blipFill>
-                    <a:blip r:embed="rId10"/>
-                    <a:stretch>
-                      <a:fillRect/>
-                    </a:stretch>
-                  </pic:blipFill>
-                  <pic:spPr>
-                    <a:xfrm>
-                      <a:off x="0" y="0"/>
-                      <a:ext cx="3953427" cy="1438476"/>
-                    </a:xfrm>
-                    <a:prstGeom prst="rect">
-                      <a:avLst/>
-                    </a:prstGeom>
-                  </pic:spPr>
-                </pic:pic>
-              </a:graphicData>
-            </a:graphic>
-          </wp:inline>
-        </w:drawing>
-      </w:r>
-    </w:p>
-    <w:p>
-      <w:pPr>
         <w:autoSpaceDE w:val="0"/>
         <w:autoSpaceDN w:val="0"/>
         <w:adjustRightInd w:val="0"/>
@@ -342,15 +67,68 @@
           <w:lang w:val="vi-VN"/>
         </w:rPr>
       </w:pPr>
-      <w:r>
+    </w:p>
+    <w:p>
+      <w:pPr>
+        <w:autoSpaceDE w:val="0"/>
+        <w:autoSpaceDN w:val="0"/>
+        <w:adjustRightInd w:val="0"/>
+        <w:spacing w:before="0" w:line="240" w:lineRule="auto"/>
+        <w:jc w:val="left"/>
         <w:rPr>
-          <w:rFonts w:ascii="LiberationSerif" w:hAnsi="LiberationSerif" w:cs="LiberationSerif"/>
+          <w:rFonts w:asciiTheme="minorHAnsi" w:hAnsiTheme="minorHAnsi" w:cs="LiberationSerif"/>
           <w:color w:val="auto"/>
           <w:sz w:val="24"/>
           <w:szCs w:val="24"/>
-          <w:lang w:val="vi-VN"/>
         </w:rPr>
-        <w:t>Sau khi sửa xong 2 API, trở lại với EIP hiện tại và show segment .text tại dump hex</w:t>
+      </w:pPr>
+      <w:r>
+        <w:rPr>
+          <w:rFonts w:asciiTheme="minorHAnsi" w:hAnsiTheme="minorHAnsi" w:cs="LiberationSerif"/>
+          <w:color w:val="auto"/>
+          <w:sz w:val="24"/>
+          <w:szCs w:val="24"/>
+        </w:rPr>
+        <w:t>Bài này chỉ chạy trên WindowXP</w:t>
+      </w:r>
+    </w:p>
+    <w:p>
+      <w:pPr>
+        <w:autoSpaceDE w:val="0"/>
+        <w:autoSpaceDN w:val="0"/>
+        <w:adjustRightInd w:val="0"/>
+        <w:spacing w:before="0" w:line="240" w:lineRule="auto"/>
+        <w:jc w:val="left"/>
+        <w:rPr>
+          <w:rFonts w:asciiTheme="minorHAnsi" w:hAnsiTheme="minorHAnsi" w:cs="LiberationSerif"/>
+          <w:color w:val="auto"/>
+          <w:sz w:val="24"/>
+          <w:szCs w:val="24"/>
+        </w:rPr>
+      </w:pPr>
+    </w:p>
+    <w:p>
+      <w:pPr>
+        <w:autoSpaceDE w:val="0"/>
+        <w:autoSpaceDN w:val="0"/>
+        <w:adjustRightInd w:val="0"/>
+        <w:spacing w:before="0" w:line="240" w:lineRule="auto"/>
+        <w:jc w:val="left"/>
+        <w:rPr>
+          <w:rFonts w:asciiTheme="minorHAnsi" w:hAnsiTheme="minorHAnsi" w:cs="LiberationSerif"/>
+          <w:color w:val="auto"/>
+          <w:sz w:val="24"/>
+          <w:szCs w:val="24"/>
+        </w:rPr>
+      </w:pPr>
+      <w:r>
+        <w:rPr>
+          <w:rFonts w:asciiTheme="minorHAnsi" w:hAnsiTheme="minorHAnsi" w:cs="LiberationSerif"/>
+          <w:color w:val="auto"/>
+          <w:sz w:val="24"/>
+          <w:szCs w:val="24"/>
+        </w:rPr>
+        <w:t>Do ASProtect giấu IAT nên em dump được module mà không fix được IAT nên sử dụng OllyDgb Script để unpack</w:t>
       </w:r>
       <w:r>
         <w:rPr>
@@ -359,17 +137,7 @@
           <w:sz w:val="24"/>
           <w:szCs w:val="24"/>
         </w:rPr>
-        <w:t xml:space="preserve"> </w:t>
-      </w:r>
-      <w:r>
-        <w:rPr>
-          <w:rFonts w:ascii="LiberationSerif" w:hAnsi="LiberationSerif" w:cs="LiberationSerif"/>
-          <w:color w:val="auto"/>
-          <w:sz w:val="24"/>
-          <w:szCs w:val="24"/>
-          <w:lang w:val="vi-VN"/>
-        </w:rPr>
-        <w:t>để xem khi nào .text</w:t>
+        <w:t>. Script được đính kèm trong cùng thư mục (</w:t>
       </w:r>
       <w:r>
         <w:rPr>
@@ -378,17 +146,16 @@
           <w:sz w:val="24"/>
           <w:szCs w:val="24"/>
         </w:rPr>
-        <w:t xml:space="preserve"> </w:t>
+        <w:t>Aspr2.XX_unpacker_v1.15E.osc</w:t>
       </w:r>
       <w:r>
         <w:rPr>
-          <w:rFonts w:ascii="LiberationSerif" w:hAnsi="LiberationSerif" w:cs="LiberationSerif"/>
+          <w:rFonts w:asciiTheme="minorHAnsi" w:hAnsiTheme="minorHAnsi" w:cs="LiberationSerif"/>
           <w:color w:val="auto"/>
           <w:sz w:val="24"/>
           <w:szCs w:val="24"/>
-          <w:lang w:val="vi-VN"/>
         </w:rPr>
-        <w:t>được sinh ra</w:t>
+        <w:t>)</w:t>
       </w:r>
     </w:p>
     <w:sectPr>
